--- a/Data/Research Summary.docx
+++ b/Data/Research Summary.docx
@@ -36,10 +36,7 @@
         <w:t>The first step of this project was to conduct research into some of the data sources we could consider for the NLP task. From the assessment 3 brief, ‘</w:t>
       </w:r>
       <w:r>
-        <w:t xml:space="preserve">It is understood that public domain cyber-security data in this space is sparse and that you may have to work with other </w:t>
-      </w:r>
-      <w:r>
-        <w:t>sources.’ Some of the sources of data we considered for review were:</w:t>
+        <w:t>It is understood that public domain cyber-security data in this space is sparse and that you may have to work with other sources.’ Some of the sources of data we considered for review were:</w:t>
       </w:r>
     </w:p>
     <w:p>
@@ -226,6 +223,73 @@
       </w:pPr>
       <w:r>
         <w:t>This repo uses data pulled from Krebs on Security articles. This has similar issues to option 3 as it would involve scraping data from articles on the web instead of using a predetermined data set but has the advantage that it is very cyber focused.</w:t>
+      </w:r>
+    </w:p>
+    <w:p/>
+    <w:p>
+      <w:pPr>
+        <w:ind w:left="720"/>
+      </w:pPr>
+      <w:r>
+        <w:t>Our team decided to go with option 1, the ‘Enron spam e-mails’ given a couple of considerations, such as:</w:t>
+      </w:r>
+    </w:p>
+    <w:p>
+      <w:r>
+        <w:t xml:space="preserve">-         </w:t>
+      </w:r>
+      <w:r>
+        <w:rPr>
+          <w:i/>
+          <w:iCs/>
+        </w:rPr>
+        <w:t>The integrity, replicability and continuity of the data</w:t>
+      </w:r>
+      <w:r>
+        <w:t>: The e-mails were formatted in an initial gzip (zipped) state, which was unzipped and resulted in 6 separate folders – determined by the author of the e-mails in each respective folder. These were then placed in a single folder. All e-mails were represented in an individual and uniquely numbered plain text file. A ‘summary’ text file also featured in every of the 6 folders, explaining the correspondence and the separation of spam from ham.</w:t>
+      </w:r>
+    </w:p>
+    <w:p>
+      <w:r>
+        <w:t xml:space="preserve">-        </w:t>
+      </w:r>
+      <w:r>
+        <w:rPr>
+          <w:i/>
+          <w:iCs/>
+        </w:rPr>
+        <w:t>Ease of ulterior performance analysis:</w:t>
+      </w:r>
+      <w:r>
+        <w:t xml:space="preserve"> Given the summary files, we possess prior knowledge of what to expect the ratio spam:normal would look like. Moreover, each of the 6 folders had its e-mails separated in 2 subfolders: ‘Spam’ for all spam e-mails and ‘Ham’ for all normal correspondences.</w:t>
+      </w:r>
+    </w:p>
+    <w:p>
+      <w:r>
+        <w:lastRenderedPageBreak/>
+        <w:t xml:space="preserve">-        </w:t>
+      </w:r>
+      <w:r>
+        <w:rPr>
+          <w:i/>
+          <w:iCs/>
+        </w:rPr>
+        <w:t>Source validity:</w:t>
+      </w:r>
+      <w:r>
+        <w:rPr>
+          <w:i/>
+          <w:iCs/>
+        </w:rPr>
+        <w:t xml:space="preserve"> </w:t>
+      </w:r>
+      <w:r>
+        <w:t>The Enron case is well known, and all e-mails were sure to be good sources of insight. Moreover, those already categorized as spam were known to have been deemed so on the basis of something better than an industrial spam filter, e.g: yahoo, gmail etc.</w:t>
+      </w:r>
+    </w:p>
+    <w:p>
+      <w:r>
+        <w:t xml:space="preserve">  The only hardship encountered was uploading the files to GitHub – as even in a compressed state they were slightly (28mb) over the upload limit supported by the browser version (25mb). Our team decided to eliminate one of the 6 folders at random (enron 4, specifically, was arbitrarily chosen) as enough data was available without it as well.</w:t>
       </w:r>
     </w:p>
     <w:sectPr>
@@ -241,6 +305,342 @@
 <file path=word/numbering.xml><?xml version="1.0" encoding="utf-8"?>
 <w:numbering xmlns:wpc="http://schemas.microsoft.com/office/word/2010/wordprocessingCanvas" xmlns:cx="http://schemas.microsoft.com/office/drawing/2014/chartex" xmlns:cx1="http://schemas.microsoft.com/office/drawing/2015/9/8/chartex" xmlns:cx2="http://schemas.microsoft.com/office/drawing/2015/10/21/chartex" xmlns:cx3="http://schemas.microsoft.com/office/drawing/2016/5/9/chartex" xmlns:cx4="http://schemas.microsoft.com/office/drawing/2016/5/10/chartex" xmlns:cx5="http://schemas.microsoft.com/office/drawing/2016/5/11/chartex" xmlns:cx6="http://schemas.microsoft.com/office/drawing/2016/5/12/chartex" xmlns:cx7="http://schemas.microsoft.com/office/drawing/2016/5/13/chartex" xmlns:cx8="http://schemas.microsoft.com/office/drawing/2016/5/14/chartex" xmlns:mc="http://schemas.openxmlformats.org/markup-compatibility/2006" xmlns:aink="http://schemas.microsoft.com/office/drawing/2016/ink" xmlns:am3d="http://schemas.microsoft.com/office/drawing/2017/model3d" xmlns:o="urn:schemas-microsoft-com:office:office" xmlns:r="http://schemas.openxmlformats.org/officeDocument/2006/relationships" xmlns:m="http://schemas.openxmlformats.org/officeDocument/2006/math" xmlns:v="urn:schemas-microsoft-com:vml" xmlns:wp14="http://schemas.microsoft.com/office/word/2010/wordprocessingDrawing" xmlns:wp="http://schemas.openxmlformats.org/drawingml/2006/wordprocessingDrawing" xmlns:w10="urn:schemas-microsoft-com:office:word" xmlns:w="http://schemas.openxmlformats.org/wordprocessingml/2006/main" xmlns:w14="http://schemas.microsoft.com/office/word/2010/wordml" xmlns:w15="http://schemas.microsoft.com/office/word/2012/wordml" xmlns:w16cex="http://schemas.microsoft.com/office/word/2018/wordml/cex" xmlns:w16cid="http://schemas.microsoft.com/office/word/2016/wordml/cid" xmlns:w16="http://schemas.microsoft.com/office/word/2018/wordml" xmlns:w16se="http://schemas.microsoft.com/office/word/2015/wordml/symex" xmlns:wpg="http://schemas.microsoft.com/office/word/2010/wordprocessingGroup" xmlns:wpi="http://schemas.microsoft.com/office/word/2010/wordprocessingInk" xmlns:wne="http://schemas.microsoft.com/office/word/2006/wordml" xmlns:wps="http://schemas.microsoft.com/office/word/2010/wordprocessingShape" mc:Ignorable="w14 w15 w16se w16cid w16 w16cex wp14">
   <w:abstractNum w:abstractNumId="0" w15:restartNumberingAfterBreak="0">
+    <w:nsid w:val="16EA3565"/>
+    <w:multiLevelType w:val="hybridMultilevel"/>
+    <w:tmpl w:val="2EE8EACE"/>
+    <w:lvl w:ilvl="0" w:tplc="D946DD8E">
+      <w:numFmt w:val="bullet"/>
+      <w:lvlText w:val="-"/>
+      <w:lvlJc w:val="left"/>
+      <w:pPr>
+        <w:ind w:left="1080" w:hanging="360"/>
+      </w:pPr>
+      <w:rPr>
+        <w:rFonts w:ascii="Calibri" w:eastAsiaTheme="minorHAnsi" w:hAnsi="Calibri" w:cs="Calibri" w:hint="default"/>
+      </w:rPr>
+    </w:lvl>
+    <w:lvl w:ilvl="1" w:tplc="04090003" w:tentative="1">
+      <w:start w:val="1"/>
+      <w:numFmt w:val="bullet"/>
+      <w:lvlText w:val="o"/>
+      <w:lvlJc w:val="left"/>
+      <w:pPr>
+        <w:ind w:left="1800" w:hanging="360"/>
+      </w:pPr>
+      <w:rPr>
+        <w:rFonts w:ascii="Courier New" w:hAnsi="Courier New" w:cs="Courier New" w:hint="default"/>
+      </w:rPr>
+    </w:lvl>
+    <w:lvl w:ilvl="2" w:tplc="04090005" w:tentative="1">
+      <w:start w:val="1"/>
+      <w:numFmt w:val="bullet"/>
+      <w:lvlText w:val=""/>
+      <w:lvlJc w:val="left"/>
+      <w:pPr>
+        <w:ind w:left="2520" w:hanging="360"/>
+      </w:pPr>
+      <w:rPr>
+        <w:rFonts w:ascii="Wingdings" w:hAnsi="Wingdings" w:hint="default"/>
+      </w:rPr>
+    </w:lvl>
+    <w:lvl w:ilvl="3" w:tplc="04090001" w:tentative="1">
+      <w:start w:val="1"/>
+      <w:numFmt w:val="bullet"/>
+      <w:lvlText w:val=""/>
+      <w:lvlJc w:val="left"/>
+      <w:pPr>
+        <w:ind w:left="3240" w:hanging="360"/>
+      </w:pPr>
+      <w:rPr>
+        <w:rFonts w:ascii="Symbol" w:hAnsi="Symbol" w:hint="default"/>
+      </w:rPr>
+    </w:lvl>
+    <w:lvl w:ilvl="4" w:tplc="04090003" w:tentative="1">
+      <w:start w:val="1"/>
+      <w:numFmt w:val="bullet"/>
+      <w:lvlText w:val="o"/>
+      <w:lvlJc w:val="left"/>
+      <w:pPr>
+        <w:ind w:left="3960" w:hanging="360"/>
+      </w:pPr>
+      <w:rPr>
+        <w:rFonts w:ascii="Courier New" w:hAnsi="Courier New" w:cs="Courier New" w:hint="default"/>
+      </w:rPr>
+    </w:lvl>
+    <w:lvl w:ilvl="5" w:tplc="04090005" w:tentative="1">
+      <w:start w:val="1"/>
+      <w:numFmt w:val="bullet"/>
+      <w:lvlText w:val=""/>
+      <w:lvlJc w:val="left"/>
+      <w:pPr>
+        <w:ind w:left="4680" w:hanging="360"/>
+      </w:pPr>
+      <w:rPr>
+        <w:rFonts w:ascii="Wingdings" w:hAnsi="Wingdings" w:hint="default"/>
+      </w:rPr>
+    </w:lvl>
+    <w:lvl w:ilvl="6" w:tplc="04090001" w:tentative="1">
+      <w:start w:val="1"/>
+      <w:numFmt w:val="bullet"/>
+      <w:lvlText w:val=""/>
+      <w:lvlJc w:val="left"/>
+      <w:pPr>
+        <w:ind w:left="5400" w:hanging="360"/>
+      </w:pPr>
+      <w:rPr>
+        <w:rFonts w:ascii="Symbol" w:hAnsi="Symbol" w:hint="default"/>
+      </w:rPr>
+    </w:lvl>
+    <w:lvl w:ilvl="7" w:tplc="04090003" w:tentative="1">
+      <w:start w:val="1"/>
+      <w:numFmt w:val="bullet"/>
+      <w:lvlText w:val="o"/>
+      <w:lvlJc w:val="left"/>
+      <w:pPr>
+        <w:ind w:left="6120" w:hanging="360"/>
+      </w:pPr>
+      <w:rPr>
+        <w:rFonts w:ascii="Courier New" w:hAnsi="Courier New" w:cs="Courier New" w:hint="default"/>
+      </w:rPr>
+    </w:lvl>
+    <w:lvl w:ilvl="8" w:tplc="04090005" w:tentative="1">
+      <w:start w:val="1"/>
+      <w:numFmt w:val="bullet"/>
+      <w:lvlText w:val=""/>
+      <w:lvlJc w:val="left"/>
+      <w:pPr>
+        <w:ind w:left="6840" w:hanging="360"/>
+      </w:pPr>
+      <w:rPr>
+        <w:rFonts w:ascii="Wingdings" w:hAnsi="Wingdings" w:hint="default"/>
+      </w:rPr>
+    </w:lvl>
+  </w:abstractNum>
+  <w:abstractNum w:abstractNumId="1" w15:restartNumberingAfterBreak="0">
+    <w:nsid w:val="1DD77BC4"/>
+    <w:multiLevelType w:val="hybridMultilevel"/>
+    <w:tmpl w:val="E670E576"/>
+    <w:lvl w:ilvl="0" w:tplc="C08EBB50">
+      <w:numFmt w:val="bullet"/>
+      <w:lvlText w:val="-"/>
+      <w:lvlJc w:val="left"/>
+      <w:pPr>
+        <w:ind w:left="1848" w:hanging="360"/>
+      </w:pPr>
+      <w:rPr>
+        <w:rFonts w:ascii="Calibri" w:eastAsiaTheme="minorHAnsi" w:hAnsi="Calibri" w:cs="Calibri" w:hint="default"/>
+      </w:rPr>
+    </w:lvl>
+    <w:lvl w:ilvl="1" w:tplc="04090003" w:tentative="1">
+      <w:start w:val="1"/>
+      <w:numFmt w:val="bullet"/>
+      <w:lvlText w:val="o"/>
+      <w:lvlJc w:val="left"/>
+      <w:pPr>
+        <w:ind w:left="2160" w:hanging="360"/>
+      </w:pPr>
+      <w:rPr>
+        <w:rFonts w:ascii="Courier New" w:hAnsi="Courier New" w:cs="Courier New" w:hint="default"/>
+      </w:rPr>
+    </w:lvl>
+    <w:lvl w:ilvl="2" w:tplc="04090005" w:tentative="1">
+      <w:start w:val="1"/>
+      <w:numFmt w:val="bullet"/>
+      <w:lvlText w:val=""/>
+      <w:lvlJc w:val="left"/>
+      <w:pPr>
+        <w:ind w:left="2880" w:hanging="360"/>
+      </w:pPr>
+      <w:rPr>
+        <w:rFonts w:ascii="Wingdings" w:hAnsi="Wingdings" w:hint="default"/>
+      </w:rPr>
+    </w:lvl>
+    <w:lvl w:ilvl="3" w:tplc="04090001" w:tentative="1">
+      <w:start w:val="1"/>
+      <w:numFmt w:val="bullet"/>
+      <w:lvlText w:val=""/>
+      <w:lvlJc w:val="left"/>
+      <w:pPr>
+        <w:ind w:left="3600" w:hanging="360"/>
+      </w:pPr>
+      <w:rPr>
+        <w:rFonts w:ascii="Symbol" w:hAnsi="Symbol" w:hint="default"/>
+      </w:rPr>
+    </w:lvl>
+    <w:lvl w:ilvl="4" w:tplc="04090003" w:tentative="1">
+      <w:start w:val="1"/>
+      <w:numFmt w:val="bullet"/>
+      <w:lvlText w:val="o"/>
+      <w:lvlJc w:val="left"/>
+      <w:pPr>
+        <w:ind w:left="4320" w:hanging="360"/>
+      </w:pPr>
+      <w:rPr>
+        <w:rFonts w:ascii="Courier New" w:hAnsi="Courier New" w:cs="Courier New" w:hint="default"/>
+      </w:rPr>
+    </w:lvl>
+    <w:lvl w:ilvl="5" w:tplc="04090005" w:tentative="1">
+      <w:start w:val="1"/>
+      <w:numFmt w:val="bullet"/>
+      <w:lvlText w:val=""/>
+      <w:lvlJc w:val="left"/>
+      <w:pPr>
+        <w:ind w:left="5040" w:hanging="360"/>
+      </w:pPr>
+      <w:rPr>
+        <w:rFonts w:ascii="Wingdings" w:hAnsi="Wingdings" w:hint="default"/>
+      </w:rPr>
+    </w:lvl>
+    <w:lvl w:ilvl="6" w:tplc="04090001" w:tentative="1">
+      <w:start w:val="1"/>
+      <w:numFmt w:val="bullet"/>
+      <w:lvlText w:val=""/>
+      <w:lvlJc w:val="left"/>
+      <w:pPr>
+        <w:ind w:left="5760" w:hanging="360"/>
+      </w:pPr>
+      <w:rPr>
+        <w:rFonts w:ascii="Symbol" w:hAnsi="Symbol" w:hint="default"/>
+      </w:rPr>
+    </w:lvl>
+    <w:lvl w:ilvl="7" w:tplc="04090003" w:tentative="1">
+      <w:start w:val="1"/>
+      <w:numFmt w:val="bullet"/>
+      <w:lvlText w:val="o"/>
+      <w:lvlJc w:val="left"/>
+      <w:pPr>
+        <w:ind w:left="6480" w:hanging="360"/>
+      </w:pPr>
+      <w:rPr>
+        <w:rFonts w:ascii="Courier New" w:hAnsi="Courier New" w:cs="Courier New" w:hint="default"/>
+      </w:rPr>
+    </w:lvl>
+    <w:lvl w:ilvl="8" w:tplc="04090005" w:tentative="1">
+      <w:start w:val="1"/>
+      <w:numFmt w:val="bullet"/>
+      <w:lvlText w:val=""/>
+      <w:lvlJc w:val="left"/>
+      <w:pPr>
+        <w:ind w:left="7200" w:hanging="360"/>
+      </w:pPr>
+      <w:rPr>
+        <w:rFonts w:ascii="Wingdings" w:hAnsi="Wingdings" w:hint="default"/>
+      </w:rPr>
+    </w:lvl>
+  </w:abstractNum>
+  <w:abstractNum w:abstractNumId="2" w15:restartNumberingAfterBreak="0">
+    <w:nsid w:val="56915049"/>
+    <w:multiLevelType w:val="hybridMultilevel"/>
+    <w:tmpl w:val="7FD457BC"/>
+    <w:lvl w:ilvl="0" w:tplc="C08EBB50">
+      <w:numFmt w:val="bullet"/>
+      <w:lvlText w:val="-"/>
+      <w:lvlJc w:val="left"/>
+      <w:pPr>
+        <w:ind w:left="1128" w:hanging="360"/>
+      </w:pPr>
+      <w:rPr>
+        <w:rFonts w:ascii="Calibri" w:eastAsiaTheme="minorHAnsi" w:hAnsi="Calibri" w:cs="Calibri" w:hint="default"/>
+      </w:rPr>
+    </w:lvl>
+    <w:lvl w:ilvl="1" w:tplc="04090003" w:tentative="1">
+      <w:start w:val="1"/>
+      <w:numFmt w:val="bullet"/>
+      <w:lvlText w:val="o"/>
+      <w:lvlJc w:val="left"/>
+      <w:pPr>
+        <w:ind w:left="1848" w:hanging="360"/>
+      </w:pPr>
+      <w:rPr>
+        <w:rFonts w:ascii="Courier New" w:hAnsi="Courier New" w:cs="Courier New" w:hint="default"/>
+      </w:rPr>
+    </w:lvl>
+    <w:lvl w:ilvl="2" w:tplc="04090005" w:tentative="1">
+      <w:start w:val="1"/>
+      <w:numFmt w:val="bullet"/>
+      <w:lvlText w:val=""/>
+      <w:lvlJc w:val="left"/>
+      <w:pPr>
+        <w:ind w:left="2568" w:hanging="360"/>
+      </w:pPr>
+      <w:rPr>
+        <w:rFonts w:ascii="Wingdings" w:hAnsi="Wingdings" w:hint="default"/>
+      </w:rPr>
+    </w:lvl>
+    <w:lvl w:ilvl="3" w:tplc="04090001" w:tentative="1">
+      <w:start w:val="1"/>
+      <w:numFmt w:val="bullet"/>
+      <w:lvlText w:val=""/>
+      <w:lvlJc w:val="left"/>
+      <w:pPr>
+        <w:ind w:left="3288" w:hanging="360"/>
+      </w:pPr>
+      <w:rPr>
+        <w:rFonts w:ascii="Symbol" w:hAnsi="Symbol" w:hint="default"/>
+      </w:rPr>
+    </w:lvl>
+    <w:lvl w:ilvl="4" w:tplc="04090003" w:tentative="1">
+      <w:start w:val="1"/>
+      <w:numFmt w:val="bullet"/>
+      <w:lvlText w:val="o"/>
+      <w:lvlJc w:val="left"/>
+      <w:pPr>
+        <w:ind w:left="4008" w:hanging="360"/>
+      </w:pPr>
+      <w:rPr>
+        <w:rFonts w:ascii="Courier New" w:hAnsi="Courier New" w:cs="Courier New" w:hint="default"/>
+      </w:rPr>
+    </w:lvl>
+    <w:lvl w:ilvl="5" w:tplc="04090005" w:tentative="1">
+      <w:start w:val="1"/>
+      <w:numFmt w:val="bullet"/>
+      <w:lvlText w:val=""/>
+      <w:lvlJc w:val="left"/>
+      <w:pPr>
+        <w:ind w:left="4728" w:hanging="360"/>
+      </w:pPr>
+      <w:rPr>
+        <w:rFonts w:ascii="Wingdings" w:hAnsi="Wingdings" w:hint="default"/>
+      </w:rPr>
+    </w:lvl>
+    <w:lvl w:ilvl="6" w:tplc="04090001" w:tentative="1">
+      <w:start w:val="1"/>
+      <w:numFmt w:val="bullet"/>
+      <w:lvlText w:val=""/>
+      <w:lvlJc w:val="left"/>
+      <w:pPr>
+        <w:ind w:left="5448" w:hanging="360"/>
+      </w:pPr>
+      <w:rPr>
+        <w:rFonts w:ascii="Symbol" w:hAnsi="Symbol" w:hint="default"/>
+      </w:rPr>
+    </w:lvl>
+    <w:lvl w:ilvl="7" w:tplc="04090003" w:tentative="1">
+      <w:start w:val="1"/>
+      <w:numFmt w:val="bullet"/>
+      <w:lvlText w:val="o"/>
+      <w:lvlJc w:val="left"/>
+      <w:pPr>
+        <w:ind w:left="6168" w:hanging="360"/>
+      </w:pPr>
+      <w:rPr>
+        <w:rFonts w:ascii="Courier New" w:hAnsi="Courier New" w:cs="Courier New" w:hint="default"/>
+      </w:rPr>
+    </w:lvl>
+    <w:lvl w:ilvl="8" w:tplc="04090005" w:tentative="1">
+      <w:start w:val="1"/>
+      <w:numFmt w:val="bullet"/>
+      <w:lvlText w:val=""/>
+      <w:lvlJc w:val="left"/>
+      <w:pPr>
+        <w:ind w:left="6888" w:hanging="360"/>
+      </w:pPr>
+      <w:rPr>
+        <w:rFonts w:ascii="Wingdings" w:hAnsi="Wingdings" w:hint="default"/>
+      </w:rPr>
+    </w:lvl>
+  </w:abstractNum>
+  <w:abstractNum w:abstractNumId="3" w15:restartNumberingAfterBreak="0">
     <w:nsid w:val="7930672C"/>
     <w:multiLevelType w:val="hybridMultilevel"/>
     <w:tmpl w:val="F5DEE1BA"/>
@@ -329,8 +729,132 @@
       </w:pPr>
     </w:lvl>
   </w:abstractNum>
+  <w:abstractNum w:abstractNumId="4" w15:restartNumberingAfterBreak="0">
+    <w:nsid w:val="7E17137A"/>
+    <w:multiLevelType w:val="hybridMultilevel"/>
+    <w:tmpl w:val="12048BD4"/>
+    <w:lvl w:ilvl="0" w:tplc="C7A81ED4">
+      <w:numFmt w:val="bullet"/>
+      <w:lvlText w:val="-"/>
+      <w:lvlJc w:val="left"/>
+      <w:pPr>
+        <w:ind w:left="720" w:hanging="360"/>
+      </w:pPr>
+      <w:rPr>
+        <w:rFonts w:ascii="Calibri" w:eastAsiaTheme="minorHAnsi" w:hAnsi="Calibri" w:cs="Calibri" w:hint="default"/>
+      </w:rPr>
+    </w:lvl>
+    <w:lvl w:ilvl="1" w:tplc="04090003" w:tentative="1">
+      <w:start w:val="1"/>
+      <w:numFmt w:val="bullet"/>
+      <w:lvlText w:val="o"/>
+      <w:lvlJc w:val="left"/>
+      <w:pPr>
+        <w:ind w:left="1440" w:hanging="360"/>
+      </w:pPr>
+      <w:rPr>
+        <w:rFonts w:ascii="Courier New" w:hAnsi="Courier New" w:cs="Courier New" w:hint="default"/>
+      </w:rPr>
+    </w:lvl>
+    <w:lvl w:ilvl="2" w:tplc="04090005" w:tentative="1">
+      <w:start w:val="1"/>
+      <w:numFmt w:val="bullet"/>
+      <w:lvlText w:val=""/>
+      <w:lvlJc w:val="left"/>
+      <w:pPr>
+        <w:ind w:left="2160" w:hanging="360"/>
+      </w:pPr>
+      <w:rPr>
+        <w:rFonts w:ascii="Wingdings" w:hAnsi="Wingdings" w:hint="default"/>
+      </w:rPr>
+    </w:lvl>
+    <w:lvl w:ilvl="3" w:tplc="04090001" w:tentative="1">
+      <w:start w:val="1"/>
+      <w:numFmt w:val="bullet"/>
+      <w:lvlText w:val=""/>
+      <w:lvlJc w:val="left"/>
+      <w:pPr>
+        <w:ind w:left="2880" w:hanging="360"/>
+      </w:pPr>
+      <w:rPr>
+        <w:rFonts w:ascii="Symbol" w:hAnsi="Symbol" w:hint="default"/>
+      </w:rPr>
+    </w:lvl>
+    <w:lvl w:ilvl="4" w:tplc="04090003" w:tentative="1">
+      <w:start w:val="1"/>
+      <w:numFmt w:val="bullet"/>
+      <w:lvlText w:val="o"/>
+      <w:lvlJc w:val="left"/>
+      <w:pPr>
+        <w:ind w:left="3600" w:hanging="360"/>
+      </w:pPr>
+      <w:rPr>
+        <w:rFonts w:ascii="Courier New" w:hAnsi="Courier New" w:cs="Courier New" w:hint="default"/>
+      </w:rPr>
+    </w:lvl>
+    <w:lvl w:ilvl="5" w:tplc="04090005" w:tentative="1">
+      <w:start w:val="1"/>
+      <w:numFmt w:val="bullet"/>
+      <w:lvlText w:val=""/>
+      <w:lvlJc w:val="left"/>
+      <w:pPr>
+        <w:ind w:left="4320" w:hanging="360"/>
+      </w:pPr>
+      <w:rPr>
+        <w:rFonts w:ascii="Wingdings" w:hAnsi="Wingdings" w:hint="default"/>
+      </w:rPr>
+    </w:lvl>
+    <w:lvl w:ilvl="6" w:tplc="04090001" w:tentative="1">
+      <w:start w:val="1"/>
+      <w:numFmt w:val="bullet"/>
+      <w:lvlText w:val=""/>
+      <w:lvlJc w:val="left"/>
+      <w:pPr>
+        <w:ind w:left="5040" w:hanging="360"/>
+      </w:pPr>
+      <w:rPr>
+        <w:rFonts w:ascii="Symbol" w:hAnsi="Symbol" w:hint="default"/>
+      </w:rPr>
+    </w:lvl>
+    <w:lvl w:ilvl="7" w:tplc="04090003" w:tentative="1">
+      <w:start w:val="1"/>
+      <w:numFmt w:val="bullet"/>
+      <w:lvlText w:val="o"/>
+      <w:lvlJc w:val="left"/>
+      <w:pPr>
+        <w:ind w:left="5760" w:hanging="360"/>
+      </w:pPr>
+      <w:rPr>
+        <w:rFonts w:ascii="Courier New" w:hAnsi="Courier New" w:cs="Courier New" w:hint="default"/>
+      </w:rPr>
+    </w:lvl>
+    <w:lvl w:ilvl="8" w:tplc="04090005" w:tentative="1">
+      <w:start w:val="1"/>
+      <w:numFmt w:val="bullet"/>
+      <w:lvlText w:val=""/>
+      <w:lvlJc w:val="left"/>
+      <w:pPr>
+        <w:ind w:left="6480" w:hanging="360"/>
+      </w:pPr>
+      <w:rPr>
+        <w:rFonts w:ascii="Wingdings" w:hAnsi="Wingdings" w:hint="default"/>
+      </w:rPr>
+    </w:lvl>
+  </w:abstractNum>
   <w:num w:numId="1">
+    <w:abstractNumId w:val="3"/>
+  </w:num>
+  <w:num w:numId="2">
+    <w:abstractNumId w:val="2"/>
+  </w:num>
+  <w:num w:numId="3">
+    <w:abstractNumId w:val="1"/>
+  </w:num>
+  <w:num w:numId="4">
     <w:abstractNumId w:val="0"/>
+  </w:num>
+  <w:num w:numId="5">
+    <w:abstractNumId w:val="4"/>
   </w:num>
 </w:numbering>
 </file>

--- a/Data/Research Summary.docx
+++ b/Data/Research Summary.docx
@@ -231,7 +231,7 @@
         <w:ind w:left="720"/>
       </w:pPr>
       <w:r>
-        <w:t>Our team decided to go with option 1, the ‘Enron spam e-mails’ given a couple of considerations, such as:</w:t>
+        <w:t>Our team decided to go with option 1, the ‘Enron spam e-mails’ given considerations, such as:</w:t>
       </w:r>
     </w:p>
     <w:p>
@@ -246,7 +246,15 @@
         <w:t>The integrity, replicability and continuity of the data</w:t>
       </w:r>
       <w:r>
-        <w:t>: The e-mails were formatted in an initial gzip (zipped) state, which was unzipped and resulted in 6 separate folders – determined by the author of the e-mails in each respective folder. These were then placed in a single folder. All e-mails were represented in an individual and uniquely numbered plain text file. A ‘summary’ text file also featured in every of the 6 folders, explaining the correspondence and the separation of spam from ham.</w:t>
+        <w:t xml:space="preserve">: The e-mails were formatted in an initial </w:t>
+      </w:r>
+      <w:proofErr w:type="spellStart"/>
+      <w:r>
+        <w:t>gzip</w:t>
+      </w:r>
+      <w:proofErr w:type="spellEnd"/>
+      <w:r>
+        <w:t xml:space="preserve"> (zipped) state, which was unzipped and resulted in 6 separate folders – determined by the author of the e-mails in each respective folder. These were then placed in a single folder. All e-mails were represented in an individual and uniquely numbered plain text file. A ‘summary’ text file also featured in every of the 6 folders, explaining the correspondence and the separation of spam from ham.</w:t>
       </w:r>
     </w:p>
     <w:p>
@@ -261,7 +269,15 @@
         <w:t>Ease of ulterior performance analysis:</w:t>
       </w:r>
       <w:r>
-        <w:t xml:space="preserve"> Given the summary files, we possess prior knowledge of what to expect the ratio spam:normal would look like. Moreover, each of the 6 folders had its e-mails separated in 2 subfolders: ‘Spam’ for all spam e-mails and ‘Ham’ for all normal correspondences.</w:t>
+        <w:t xml:space="preserve"> Given the summary files, we possess prior knowledge of what to expect the ratio </w:t>
+      </w:r>
+      <w:proofErr w:type="spellStart"/>
+      <w:r>
+        <w:t>spam:normal</w:t>
+      </w:r>
+      <w:proofErr w:type="spellEnd"/>
+      <w:r>
+        <w:t xml:space="preserve"> would look like. Moreover, each of the 6 folders had its e-mails separated in 2 subfolders: ‘Spam’ for all spam e-mails and ‘Ham’ for all normal correspondences.</w:t>
       </w:r>
     </w:p>
     <w:p>
@@ -284,12 +300,55 @@
         <w:t xml:space="preserve"> </w:t>
       </w:r>
       <w:r>
-        <w:t>The Enron case is well known, and all e-mails were sure to be good sources of insight. Moreover, those already categorized as spam were known to have been deemed so on the basis of something better than an industrial spam filter, e.g: yahoo, gmail etc.</w:t>
+        <w:t xml:space="preserve">The Enron case is well known, and all e-mails were sure to be good sources of insight. Moreover, those already categorized as spam were known to have been deemed so </w:t>
+      </w:r>
+      <w:r>
+        <w:t>based on</w:t>
+      </w:r>
+      <w:r>
+        <w:t xml:space="preserve"> something better than an industrial spam filter, </w:t>
+      </w:r>
+      <w:proofErr w:type="spellStart"/>
+      <w:r>
+        <w:t>e.g</w:t>
+      </w:r>
+      <w:proofErr w:type="spellEnd"/>
+      <w:r>
+        <w:t xml:space="preserve">: yahoo, </w:t>
+      </w:r>
+      <w:proofErr w:type="spellStart"/>
+      <w:r>
+        <w:t>gmail</w:t>
+      </w:r>
+      <w:proofErr w:type="spellEnd"/>
+      <w:r>
+        <w:t xml:space="preserve"> etc.</w:t>
       </w:r>
     </w:p>
     <w:p>
       <w:r>
-        <w:t xml:space="preserve">  The only hardship encountered was uploading the files to GitHub – as even in a compressed state they were slightly (28mb) over the upload limit supported by the browser version (25mb). Our team decided to eliminate one of the 6 folders at random (enron 4, specifically, was arbitrarily chosen) as enough data was available without it as well.</w:t>
+        <w:t xml:space="preserve">-        </w:t>
+      </w:r>
+      <w:r>
+        <w:rPr>
+          <w:i/>
+          <w:iCs/>
+        </w:rPr>
+        <w:t>Difficulties:</w:t>
+      </w:r>
+      <w:r>
+        <w:t xml:space="preserve"> </w:t>
+      </w:r>
+      <w:r>
+        <w:t>The only hardship encountered was uploading the files to GitHub – as even in a compressed state they were slightly (28mb) over the upload limit supported by the browser version (25mb). Our team decided to eliminate one of the 6 folders at random (</w:t>
+      </w:r>
+      <w:proofErr w:type="spellStart"/>
+      <w:r>
+        <w:t>enron</w:t>
+      </w:r>
+      <w:proofErr w:type="spellEnd"/>
+      <w:r>
+        <w:t xml:space="preserve"> 4, specifically, was arbitrarily chosen) as enough data was available without it as well.</w:t>
       </w:r>
     </w:p>
     <w:sectPr>
